--- a/exer2/Solucao_2.docx
+++ b/exer2/Solucao_2.docx
@@ -595,10 +595,10 @@
       <w:pPr>
         <w:pStyle w:val="PargrafodaLista"/>
         <w:spacing w:after="0" w:line="240" w:lineRule="auto"/>
-        <w:ind w:left="1440"/>
+        <w:ind w:left="1080"/>
         <w:jc w:val="both"/>
         <w:rPr>
-          <w:rFonts w:cstheme="minorHAnsi"/>
+          <w:rFonts w:ascii="Cambria Math" w:hAnsi="Cambria Math" w:cstheme="minorHAnsi"/>
           <w:color w:val="202124"/>
           <w:spacing w:val="2"/>
           <w:shd w:val="clear" w:color="auto" w:fill="FFFFFF"/>
@@ -608,10 +608,15 @@
     </w:p>
     <w:p>
       <w:pPr>
+        <w:pStyle w:val="PargrafodaLista"/>
+        <w:numPr>
+          <w:ilvl w:val="2"/>
+          <w:numId w:val="24"/>
+        </w:numPr>
         <w:spacing w:after="0" w:line="240" w:lineRule="auto"/>
-        <w:jc w:val="center"/>
-        <w:rPr>
-          <w:rFonts w:cstheme="minorHAnsi"/>
+        <w:jc w:val="both"/>
+        <w:rPr>
+          <w:rFonts w:ascii="Cambria Math" w:hAnsi="Cambria Math" w:cstheme="minorHAnsi"/>
           <w:color w:val="202124"/>
           <w:spacing w:val="2"/>
           <w:shd w:val="clear" w:color="auto" w:fill="FFFFFF"/>
@@ -620,6 +625,44 @@
       </w:pPr>
       <w:r>
         <w:rPr>
+          <w:rFonts w:ascii="Cambria Math" w:hAnsi="Cambria Math" w:cstheme="minorHAnsi"/>
+          <w:color w:val="202124"/>
+          <w:spacing w:val="2"/>
+          <w:shd w:val="clear" w:color="auto" w:fill="FFFFFF"/>
+          <w:lang w:val="pt-BR"/>
+        </w:rPr>
+        <w:t>Jacobi</w:t>
+      </w:r>
+    </w:p>
+    <w:p>
+      <w:pPr>
+        <w:pStyle w:val="PargrafodaLista"/>
+        <w:spacing w:after="0" w:line="240" w:lineRule="auto"/>
+        <w:ind w:left="1440"/>
+        <w:jc w:val="both"/>
+        <w:rPr>
+          <w:rFonts w:cstheme="minorHAnsi"/>
+          <w:color w:val="202124"/>
+          <w:spacing w:val="2"/>
+          <w:shd w:val="clear" w:color="auto" w:fill="FFFFFF"/>
+          <w:lang w:val="pt-BR"/>
+        </w:rPr>
+      </w:pPr>
+    </w:p>
+    <w:p>
+      <w:pPr>
+        <w:spacing w:after="0" w:line="240" w:lineRule="auto"/>
+        <w:jc w:val="center"/>
+        <w:rPr>
+          <w:rFonts w:cstheme="minorHAnsi"/>
+          <w:color w:val="202124"/>
+          <w:spacing w:val="2"/>
+          <w:shd w:val="clear" w:color="auto" w:fill="FFFFFF"/>
+          <w:lang w:val="pt-BR"/>
+        </w:rPr>
+      </w:pPr>
+      <w:r>
+        <w:rPr>
           <w:noProof/>
           <w:lang w:val="pt-BR"/>
         </w:rPr>
@@ -633,7 +676,188 @@
           <w:shd w:val="clear" w:color="auto" w:fill="FFFFFF"/>
           <w:lang w:val="pt-BR"/>
         </w:rPr>
-        <w:t xml:space="preserve">da Janela de Comandos do Octave </w:t>
+        <w:t xml:space="preserve">da Janela de Comandos do </w:t>
+      </w:r>
+      <w:proofErr w:type="spellStart"/>
+      <w:r>
+        <w:rPr>
+          <w:rFonts w:cstheme="minorHAnsi"/>
+          <w:color w:val="202124"/>
+          <w:spacing w:val="2"/>
+          <w:shd w:val="clear" w:color="auto" w:fill="FFFFFF"/>
+          <w:lang w:val="pt-BR"/>
+        </w:rPr>
+        <w:t>Octave</w:t>
+      </w:r>
+      <w:proofErr w:type="spellEnd"/>
+      <w:r>
+        <w:rPr>
+          <w:rFonts w:cstheme="minorHAnsi"/>
+          <w:color w:val="202124"/>
+          <w:spacing w:val="2"/>
+          <w:shd w:val="clear" w:color="auto" w:fill="FFFFFF"/>
+          <w:lang w:val="pt-BR"/>
+        </w:rPr>
+        <w:t xml:space="preserve"> </w:t>
+      </w:r>
+      <w:r>
+        <w:rPr>
+          <w:rFonts w:cstheme="minorHAnsi"/>
+          <w:color w:val="202124"/>
+          <w:spacing w:val="2"/>
+          <w:shd w:val="clear" w:color="auto" w:fill="FFFFFF"/>
+          <w:lang w:val="pt-BR"/>
+        </w:rPr>
+        <w:br/>
+        <w:t>que</w:t>
+      </w:r>
+      <w:r>
+        <w:rPr>
+          <w:rFonts w:cstheme="minorHAnsi"/>
+          <w:color w:val="202124"/>
+          <w:spacing w:val="2"/>
+          <w:shd w:val="clear" w:color="auto" w:fill="FFFFFF"/>
+          <w:lang w:val="pt-BR"/>
+        </w:rPr>
+        <w:t xml:space="preserve"> mostr</w:t>
+      </w:r>
+      <w:r>
+        <w:rPr>
+          <w:rFonts w:cstheme="minorHAnsi"/>
+          <w:color w:val="202124"/>
+          <w:spacing w:val="2"/>
+          <w:shd w:val="clear" w:color="auto" w:fill="FFFFFF"/>
+          <w:lang w:val="pt-BR"/>
+        </w:rPr>
+        <w:t>a</w:t>
+      </w:r>
+      <w:r>
+        <w:rPr>
+          <w:rFonts w:cstheme="minorHAnsi"/>
+          <w:color w:val="202124"/>
+          <w:spacing w:val="2"/>
+          <w:shd w:val="clear" w:color="auto" w:fill="FFFFFF"/>
+          <w:lang w:val="pt-BR"/>
+        </w:rPr>
+        <w:t xml:space="preserve"> </w:t>
+      </w:r>
+      <w:r>
+        <w:rPr>
+          <w:rFonts w:cstheme="minorHAnsi"/>
+          <w:color w:val="202124"/>
+          <w:spacing w:val="2"/>
+          <w:shd w:val="clear" w:color="auto" w:fill="FFFFFF"/>
+          <w:lang w:val="pt-BR"/>
+        </w:rPr>
+        <w:t>as impressões de tela do programa para este sistema&gt;</w:t>
+      </w:r>
+    </w:p>
+    <w:p>
+      <w:pPr>
+        <w:spacing w:after="0" w:line="240" w:lineRule="auto"/>
+        <w:jc w:val="center"/>
+        <w:rPr>
+          <w:rFonts w:cstheme="minorHAnsi"/>
+          <w:color w:val="202124"/>
+          <w:spacing w:val="2"/>
+          <w:shd w:val="clear" w:color="auto" w:fill="FFFFFF"/>
+          <w:lang w:val="pt-BR"/>
+        </w:rPr>
+      </w:pPr>
+    </w:p>
+    <w:p>
+      <w:pPr>
+        <w:pStyle w:val="PargrafodaLista"/>
+        <w:numPr>
+          <w:ilvl w:val="2"/>
+          <w:numId w:val="24"/>
+        </w:numPr>
+        <w:spacing w:after="0" w:line="240" w:lineRule="auto"/>
+        <w:jc w:val="both"/>
+        <w:rPr>
+          <w:rFonts w:ascii="Cambria Math" w:hAnsi="Cambria Math" w:cstheme="minorHAnsi"/>
+          <w:color w:val="202124"/>
+          <w:spacing w:val="2"/>
+          <w:shd w:val="clear" w:color="auto" w:fill="FFFFFF"/>
+          <w:lang w:val="pt-BR"/>
+        </w:rPr>
+      </w:pPr>
+      <w:r>
+        <w:rPr>
+          <w:rFonts w:ascii="Cambria Math" w:hAnsi="Cambria Math" w:cstheme="minorHAnsi"/>
+          <w:color w:val="202124"/>
+          <w:spacing w:val="2"/>
+          <w:shd w:val="clear" w:color="auto" w:fill="FFFFFF"/>
+          <w:lang w:val="pt-BR"/>
+        </w:rPr>
+        <w:t>Gauss-Seidel</w:t>
+      </w:r>
+    </w:p>
+    <w:p>
+      <w:pPr>
+        <w:pStyle w:val="PargrafodaLista"/>
+        <w:spacing w:after="0" w:line="240" w:lineRule="auto"/>
+        <w:ind w:left="1440"/>
+        <w:jc w:val="both"/>
+        <w:rPr>
+          <w:rFonts w:cstheme="minorHAnsi"/>
+          <w:color w:val="202124"/>
+          <w:spacing w:val="2"/>
+          <w:shd w:val="clear" w:color="auto" w:fill="FFFFFF"/>
+          <w:lang w:val="pt-BR"/>
+        </w:rPr>
+      </w:pPr>
+    </w:p>
+    <w:p>
+      <w:pPr>
+        <w:spacing w:after="0" w:line="240" w:lineRule="auto"/>
+        <w:jc w:val="center"/>
+        <w:rPr>
+          <w:rFonts w:cstheme="minorHAnsi"/>
+          <w:color w:val="202124"/>
+          <w:spacing w:val="2"/>
+          <w:shd w:val="clear" w:color="auto" w:fill="FFFFFF"/>
+          <w:lang w:val="pt-BR"/>
+        </w:rPr>
+      </w:pPr>
+      <w:r>
+        <w:rPr>
+          <w:noProof/>
+          <w:lang w:val="pt-BR"/>
+        </w:rPr>
+        <w:t xml:space="preserve">&lt;Captura de tela </w:t>
+      </w:r>
+      <w:r>
+        <w:rPr>
+          <w:rFonts w:cstheme="minorHAnsi"/>
+          <w:color w:val="202124"/>
+          <w:spacing w:val="2"/>
+          <w:shd w:val="clear" w:color="auto" w:fill="FFFFFF"/>
+          <w:lang w:val="pt-BR"/>
+        </w:rPr>
+        <w:t xml:space="preserve">da Janela de Comandos do </w:t>
+      </w:r>
+      <w:proofErr w:type="spellStart"/>
+      <w:r>
+        <w:rPr>
+          <w:rFonts w:cstheme="minorHAnsi"/>
+          <w:color w:val="202124"/>
+          <w:spacing w:val="2"/>
+          <w:shd w:val="clear" w:color="auto" w:fill="FFFFFF"/>
+          <w:lang w:val="pt-BR"/>
+        </w:rPr>
+        <w:t>Octave</w:t>
+      </w:r>
+      <w:proofErr w:type="spellEnd"/>
+      <w:r>
+        <w:rPr>
+          <w:rFonts w:cstheme="minorHAnsi"/>
+          <w:color w:val="202124"/>
+          <w:spacing w:val="2"/>
+          <w:shd w:val="clear" w:color="auto" w:fill="FFFFFF"/>
+          <w:lang w:val="pt-BR"/>
+        </w:rPr>
+        <w:t xml:space="preserve"> </w:t>
       </w:r>
       <w:r>
         <w:rPr>
@@ -1424,10 +1648,10 @@
       <w:pPr>
         <w:pStyle w:val="PargrafodaLista"/>
         <w:spacing w:after="0" w:line="240" w:lineRule="auto"/>
-        <w:ind w:left="1440"/>
+        <w:ind w:left="1080"/>
         <w:jc w:val="both"/>
         <w:rPr>
-          <w:rFonts w:cstheme="minorHAnsi"/>
+          <w:rFonts w:ascii="Cambria Math" w:hAnsi="Cambria Math" w:cstheme="minorHAnsi"/>
           <w:color w:val="202124"/>
           <w:spacing w:val="2"/>
           <w:shd w:val="clear" w:color="auto" w:fill="FFFFFF"/>
@@ -1437,10 +1661,15 @@
     </w:p>
     <w:p>
       <w:pPr>
+        <w:pStyle w:val="PargrafodaLista"/>
+        <w:numPr>
+          <w:ilvl w:val="2"/>
+          <w:numId w:val="24"/>
+        </w:numPr>
         <w:spacing w:after="0" w:line="240" w:lineRule="auto"/>
-        <w:jc w:val="center"/>
-        <w:rPr>
-          <w:rFonts w:cstheme="minorHAnsi"/>
+        <w:jc w:val="both"/>
+        <w:rPr>
+          <w:rFonts w:ascii="Cambria Math" w:hAnsi="Cambria Math" w:cstheme="minorHAnsi"/>
           <w:color w:val="202124"/>
           <w:spacing w:val="2"/>
           <w:shd w:val="clear" w:color="auto" w:fill="FFFFFF"/>
@@ -1449,6 +1678,44 @@
       </w:pPr>
       <w:r>
         <w:rPr>
+          <w:rFonts w:ascii="Cambria Math" w:hAnsi="Cambria Math" w:cstheme="minorHAnsi"/>
+          <w:color w:val="202124"/>
+          <w:spacing w:val="2"/>
+          <w:shd w:val="clear" w:color="auto" w:fill="FFFFFF"/>
+          <w:lang w:val="pt-BR"/>
+        </w:rPr>
+        <w:t>Jacobi</w:t>
+      </w:r>
+    </w:p>
+    <w:p>
+      <w:pPr>
+        <w:pStyle w:val="PargrafodaLista"/>
+        <w:spacing w:after="0" w:line="240" w:lineRule="auto"/>
+        <w:ind w:left="1440"/>
+        <w:jc w:val="both"/>
+        <w:rPr>
+          <w:rFonts w:cstheme="minorHAnsi"/>
+          <w:color w:val="202124"/>
+          <w:spacing w:val="2"/>
+          <w:shd w:val="clear" w:color="auto" w:fill="FFFFFF"/>
+          <w:lang w:val="pt-BR"/>
+        </w:rPr>
+      </w:pPr>
+    </w:p>
+    <w:p>
+      <w:pPr>
+        <w:spacing w:after="0" w:line="240" w:lineRule="auto"/>
+        <w:jc w:val="center"/>
+        <w:rPr>
+          <w:rFonts w:cstheme="minorHAnsi"/>
+          <w:color w:val="202124"/>
+          <w:spacing w:val="2"/>
+          <w:shd w:val="clear" w:color="auto" w:fill="FFFFFF"/>
+          <w:lang w:val="pt-BR"/>
+        </w:rPr>
+      </w:pPr>
+      <w:r>
+        <w:rPr>
           <w:noProof/>
           <w:lang w:val="pt-BR"/>
         </w:rPr>
@@ -1462,7 +1729,188 @@
           <w:shd w:val="clear" w:color="auto" w:fill="FFFFFF"/>
           <w:lang w:val="pt-BR"/>
         </w:rPr>
-        <w:t xml:space="preserve">da Janela de Comandos do Octave </w:t>
+        <w:t xml:space="preserve">da Janela de Comandos do </w:t>
+      </w:r>
+      <w:proofErr w:type="spellStart"/>
+      <w:r>
+        <w:rPr>
+          <w:rFonts w:cstheme="minorHAnsi"/>
+          <w:color w:val="202124"/>
+          <w:spacing w:val="2"/>
+          <w:shd w:val="clear" w:color="auto" w:fill="FFFFFF"/>
+          <w:lang w:val="pt-BR"/>
+        </w:rPr>
+        <w:t>Octave</w:t>
+      </w:r>
+      <w:proofErr w:type="spellEnd"/>
+      <w:r>
+        <w:rPr>
+          <w:rFonts w:cstheme="minorHAnsi"/>
+          <w:color w:val="202124"/>
+          <w:spacing w:val="2"/>
+          <w:shd w:val="clear" w:color="auto" w:fill="FFFFFF"/>
+          <w:lang w:val="pt-BR"/>
+        </w:rPr>
+        <w:t xml:space="preserve"> </w:t>
+      </w:r>
+      <w:r>
+        <w:rPr>
+          <w:rFonts w:cstheme="minorHAnsi"/>
+          <w:color w:val="202124"/>
+          <w:spacing w:val="2"/>
+          <w:shd w:val="clear" w:color="auto" w:fill="FFFFFF"/>
+          <w:lang w:val="pt-BR"/>
+        </w:rPr>
+        <w:br/>
+        <w:t>que</w:t>
+      </w:r>
+      <w:r>
+        <w:rPr>
+          <w:rFonts w:cstheme="minorHAnsi"/>
+          <w:color w:val="202124"/>
+          <w:spacing w:val="2"/>
+          <w:shd w:val="clear" w:color="auto" w:fill="FFFFFF"/>
+          <w:lang w:val="pt-BR"/>
+        </w:rPr>
+        <w:t xml:space="preserve"> mostr</w:t>
+      </w:r>
+      <w:r>
+        <w:rPr>
+          <w:rFonts w:cstheme="minorHAnsi"/>
+          <w:color w:val="202124"/>
+          <w:spacing w:val="2"/>
+          <w:shd w:val="clear" w:color="auto" w:fill="FFFFFF"/>
+          <w:lang w:val="pt-BR"/>
+        </w:rPr>
+        <w:t>a</w:t>
+      </w:r>
+      <w:r>
+        <w:rPr>
+          <w:rFonts w:cstheme="minorHAnsi"/>
+          <w:color w:val="202124"/>
+          <w:spacing w:val="2"/>
+          <w:shd w:val="clear" w:color="auto" w:fill="FFFFFF"/>
+          <w:lang w:val="pt-BR"/>
+        </w:rPr>
+        <w:t xml:space="preserve"> </w:t>
+      </w:r>
+      <w:r>
+        <w:rPr>
+          <w:rFonts w:cstheme="minorHAnsi"/>
+          <w:color w:val="202124"/>
+          <w:spacing w:val="2"/>
+          <w:shd w:val="clear" w:color="auto" w:fill="FFFFFF"/>
+          <w:lang w:val="pt-BR"/>
+        </w:rPr>
+        <w:t>as impressões de tela do programa para este sistema&gt;</w:t>
+      </w:r>
+    </w:p>
+    <w:p>
+      <w:pPr>
+        <w:spacing w:after="0" w:line="240" w:lineRule="auto"/>
+        <w:jc w:val="center"/>
+        <w:rPr>
+          <w:rFonts w:cstheme="minorHAnsi"/>
+          <w:color w:val="202124"/>
+          <w:spacing w:val="2"/>
+          <w:shd w:val="clear" w:color="auto" w:fill="FFFFFF"/>
+          <w:lang w:val="pt-BR"/>
+        </w:rPr>
+      </w:pPr>
+    </w:p>
+    <w:p>
+      <w:pPr>
+        <w:pStyle w:val="PargrafodaLista"/>
+        <w:numPr>
+          <w:ilvl w:val="2"/>
+          <w:numId w:val="24"/>
+        </w:numPr>
+        <w:spacing w:after="0" w:line="240" w:lineRule="auto"/>
+        <w:jc w:val="both"/>
+        <w:rPr>
+          <w:rFonts w:ascii="Cambria Math" w:hAnsi="Cambria Math" w:cstheme="minorHAnsi"/>
+          <w:color w:val="202124"/>
+          <w:spacing w:val="2"/>
+          <w:shd w:val="clear" w:color="auto" w:fill="FFFFFF"/>
+          <w:lang w:val="pt-BR"/>
+        </w:rPr>
+      </w:pPr>
+      <w:r>
+        <w:rPr>
+          <w:rFonts w:ascii="Cambria Math" w:hAnsi="Cambria Math" w:cstheme="minorHAnsi"/>
+          <w:color w:val="202124"/>
+          <w:spacing w:val="2"/>
+          <w:shd w:val="clear" w:color="auto" w:fill="FFFFFF"/>
+          <w:lang w:val="pt-BR"/>
+        </w:rPr>
+        <w:t>Gauss-Seidel</w:t>
+      </w:r>
+    </w:p>
+    <w:p>
+      <w:pPr>
+        <w:pStyle w:val="PargrafodaLista"/>
+        <w:spacing w:after="0" w:line="240" w:lineRule="auto"/>
+        <w:ind w:left="1440"/>
+        <w:jc w:val="both"/>
+        <w:rPr>
+          <w:rFonts w:cstheme="minorHAnsi"/>
+          <w:color w:val="202124"/>
+          <w:spacing w:val="2"/>
+          <w:shd w:val="clear" w:color="auto" w:fill="FFFFFF"/>
+          <w:lang w:val="pt-BR"/>
+        </w:rPr>
+      </w:pPr>
+    </w:p>
+    <w:p>
+      <w:pPr>
+        <w:spacing w:after="0" w:line="240" w:lineRule="auto"/>
+        <w:jc w:val="center"/>
+        <w:rPr>
+          <w:rFonts w:cstheme="minorHAnsi"/>
+          <w:color w:val="202124"/>
+          <w:spacing w:val="2"/>
+          <w:shd w:val="clear" w:color="auto" w:fill="FFFFFF"/>
+          <w:lang w:val="pt-BR"/>
+        </w:rPr>
+      </w:pPr>
+      <w:r>
+        <w:rPr>
+          <w:noProof/>
+          <w:lang w:val="pt-BR"/>
+        </w:rPr>
+        <w:t xml:space="preserve">&lt;Captura de tela </w:t>
+      </w:r>
+      <w:r>
+        <w:rPr>
+          <w:rFonts w:cstheme="minorHAnsi"/>
+          <w:color w:val="202124"/>
+          <w:spacing w:val="2"/>
+          <w:shd w:val="clear" w:color="auto" w:fill="FFFFFF"/>
+          <w:lang w:val="pt-BR"/>
+        </w:rPr>
+        <w:t xml:space="preserve">da Janela de Comandos do </w:t>
+      </w:r>
+      <w:proofErr w:type="spellStart"/>
+      <w:r>
+        <w:rPr>
+          <w:rFonts w:cstheme="minorHAnsi"/>
+          <w:color w:val="202124"/>
+          <w:spacing w:val="2"/>
+          <w:shd w:val="clear" w:color="auto" w:fill="FFFFFF"/>
+          <w:lang w:val="pt-BR"/>
+        </w:rPr>
+        <w:t>Octave</w:t>
+      </w:r>
+      <w:proofErr w:type="spellEnd"/>
+      <w:r>
+        <w:rPr>
+          <w:rFonts w:cstheme="minorHAnsi"/>
+          <w:color w:val="202124"/>
+          <w:spacing w:val="2"/>
+          <w:shd w:val="clear" w:color="auto" w:fill="FFFFFF"/>
+          <w:lang w:val="pt-BR"/>
+        </w:rPr>
+        <w:t xml:space="preserve"> </w:t>
       </w:r>
       <w:r>
         <w:rPr>
@@ -1540,6 +1988,7 @@
         <w:jc w:val="both"/>
         <w:rPr>
           <w:rFonts w:cstheme="minorHAnsi"/>
+          <w:b/>
           <w:lang w:val="pt-BR"/>
         </w:rPr>
       </w:pPr>
@@ -1637,7 +2086,8 @@
         <w:spacing w:after="0" w:line="240" w:lineRule="auto"/>
         <w:jc w:val="both"/>
         <w:rPr>
-          <w:rFonts w:cstheme="minorHAnsi"/>
+          <w:rFonts w:eastAsiaTheme="minorEastAsia" w:cstheme="minorHAnsi"/>
+          <w:b/>
           <w:lang w:val="pt-BR"/>
         </w:rPr>
       </w:pPr>
@@ -1645,7 +2095,6 @@
         <w:rPr>
           <w:rFonts w:cstheme="minorHAnsi"/>
           <w:b/>
-          <w:bCs/>
           <w:lang w:val="pt-BR"/>
         </w:rPr>
         <w:t xml:space="preserve">Norma de Máxima Coluna do Vetor Resíduo, </w:t>
@@ -1657,7 +2106,6 @@
               <w:rPr>
                 <w:rFonts w:ascii="Cambria Math" w:hAnsi="Cambria Math" w:cstheme="minorHAnsi"/>
                 <w:b/>
-                <w:bCs/>
                 <w:i/>
                 <w:lang w:val="pt-BR"/>
               </w:rPr>
@@ -1672,7 +2120,6 @@
                   <w:rPr>
                     <w:rFonts w:ascii="Cambria Math" w:hAnsi="Cambria Math" w:cstheme="minorHAnsi"/>
                     <w:b/>
-                    <w:bCs/>
                     <w:i/>
                     <w:lang w:val="pt-BR"/>
                   </w:rPr>
@@ -1707,31 +2154,41 @@
         </m:sSub>
       </m:oMath>
     </w:p>
+    <w:p>
+      <w:pPr>
+        <w:spacing w:after="0" w:line="240" w:lineRule="auto"/>
+        <w:jc w:val="both"/>
+        <w:rPr>
+          <w:rFonts w:eastAsiaTheme="minorEastAsia" w:cstheme="minorHAnsi"/>
+          <w:b/>
+          <w:bCs/>
+          <w:lang w:val="pt-BR"/>
+        </w:rPr>
+      </w:pPr>
+    </w:p>
     <w:tbl>
       <w:tblPr>
         <w:tblStyle w:val="Tabelacomgrade"/>
-        <w:tblW w:w="5000" w:type="pct"/>
-        <w:jc w:val="center"/>
+        <w:tblW w:w="0" w:type="auto"/>
         <w:tblLook w:val="04A0" w:firstRow="1" w:lastRow="0" w:firstColumn="1" w:lastColumn="0" w:noHBand="0" w:noVBand="1"/>
       </w:tblPr>
       <w:tblGrid>
-        <w:gridCol w:w="3350"/>
-        <w:gridCol w:w="3350"/>
-        <w:gridCol w:w="1794"/>
+        <w:gridCol w:w="1698"/>
+        <w:gridCol w:w="1699"/>
+        <w:gridCol w:w="1699"/>
+        <w:gridCol w:w="1699"/>
+        <w:gridCol w:w="1699"/>
       </w:tblGrid>
       <w:tr>
-        <w:trPr>
-          <w:jc w:val="center"/>
-        </w:trPr>
         <w:tc>
           <w:tcPr>
-            <w:tcW w:w="1972" w:type="pct"/>
+            <w:tcW w:w="1698" w:type="dxa"/>
           </w:tcPr>
           <w:p>
             <w:pPr>
               <w:jc w:val="center"/>
               <w:rPr>
-                <w:rFonts w:cstheme="minorHAnsi"/>
+                <w:rFonts w:eastAsiaTheme="minorEastAsia" w:cstheme="minorHAnsi"/>
                 <w:b/>
                 <w:bCs/>
                 <w:lang w:val="pt-BR"/>
@@ -1750,13 +2207,14 @@
         </w:tc>
         <w:tc>
           <w:tcPr>
-            <w:tcW w:w="1972" w:type="pct"/>
+            <w:tcW w:w="3398" w:type="dxa"/>
+            <w:gridSpan w:val="2"/>
           </w:tcPr>
           <w:p>
             <w:pPr>
               <w:jc w:val="center"/>
               <w:rPr>
-                <w:rFonts w:cstheme="minorHAnsi"/>
+                <w:rFonts w:eastAsiaTheme="minorEastAsia" w:cstheme="minorHAnsi"/>
                 <w:b/>
                 <w:bCs/>
                 <w:lang w:val="pt-BR"/>
@@ -1787,13 +2245,14 @@
         </w:tc>
         <w:tc>
           <w:tcPr>
-            <w:tcW w:w="1056" w:type="pct"/>
+            <w:tcW w:w="3398" w:type="dxa"/>
+            <w:gridSpan w:val="2"/>
           </w:tcPr>
           <w:p>
             <w:pPr>
               <w:jc w:val="center"/>
               <w:rPr>
-                <w:rFonts w:cstheme="minorHAnsi"/>
+                <w:rFonts w:eastAsiaTheme="minorEastAsia" w:cstheme="minorHAnsi"/>
                 <w:b/>
                 <w:bCs/>
                 <w:lang w:val="pt-BR"/>
@@ -1868,18 +2327,15 @@
         </w:tc>
       </w:tr>
       <w:tr>
-        <w:trPr>
-          <w:jc w:val="center"/>
-        </w:trPr>
         <w:tc>
           <w:tcPr>
-            <w:tcW w:w="1972" w:type="pct"/>
+            <w:tcW w:w="1698" w:type="dxa"/>
           </w:tcPr>
           <w:p>
             <w:pPr>
               <w:jc w:val="center"/>
               <w:rPr>
-                <w:rFonts w:cstheme="minorHAnsi"/>
+                <w:rFonts w:eastAsiaTheme="minorEastAsia" w:cstheme="minorHAnsi"/>
                 <w:b/>
                 <w:bCs/>
                 <w:lang w:val="pt-BR"/>
@@ -1889,13 +2345,13 @@
         </w:tc>
         <w:tc>
           <w:tcPr>
-            <w:tcW w:w="1972" w:type="pct"/>
+            <w:tcW w:w="1699" w:type="dxa"/>
           </w:tcPr>
           <w:p>
             <w:pPr>
               <w:jc w:val="center"/>
               <w:rPr>
-                <w:rFonts w:cstheme="minorHAnsi"/>
+                <w:rFonts w:eastAsiaTheme="minorEastAsia" w:cstheme="minorHAnsi"/>
                 <w:b/>
                 <w:bCs/>
                 <w:lang w:val="pt-BR"/>
@@ -1914,13 +2370,63 @@
         </w:tc>
         <w:tc>
           <w:tcPr>
-            <w:tcW w:w="1056" w:type="pct"/>
+            <w:tcW w:w="1699" w:type="dxa"/>
           </w:tcPr>
           <w:p>
             <w:pPr>
               <w:jc w:val="center"/>
               <w:rPr>
+                <w:rFonts w:eastAsiaTheme="minorEastAsia" w:cstheme="minorHAnsi"/>
+                <w:b/>
+                <w:bCs/>
+                <w:lang w:val="pt-BR"/>
+              </w:rPr>
+            </w:pPr>
+            <w:r>
+              <w:rPr>
                 <w:rFonts w:cstheme="minorHAnsi"/>
+                <w:b/>
+                <w:bCs/>
+                <w:lang w:val="pt-BR"/>
+              </w:rPr>
+              <w:t>Gauss-Seidel</w:t>
+            </w:r>
+          </w:p>
+        </w:tc>
+        <w:tc>
+          <w:tcPr>
+            <w:tcW w:w="1699" w:type="dxa"/>
+          </w:tcPr>
+          <w:p>
+            <w:pPr>
+              <w:jc w:val="center"/>
+              <w:rPr>
+                <w:rFonts w:eastAsiaTheme="minorEastAsia" w:cstheme="minorHAnsi"/>
+                <w:b/>
+                <w:bCs/>
+                <w:lang w:val="pt-BR"/>
+              </w:rPr>
+            </w:pPr>
+            <w:r>
+              <w:rPr>
+                <w:rFonts w:cstheme="minorHAnsi"/>
+                <w:b/>
+                <w:bCs/>
+                <w:lang w:val="pt-BR"/>
+              </w:rPr>
+              <w:t>Jacobi</w:t>
+            </w:r>
+          </w:p>
+        </w:tc>
+        <w:tc>
+          <w:tcPr>
+            <w:tcW w:w="1699" w:type="dxa"/>
+          </w:tcPr>
+          <w:p>
+            <w:pPr>
+              <w:jc w:val="center"/>
+              <w:rPr>
+                <w:rFonts w:eastAsiaTheme="minorEastAsia" w:cstheme="minorHAnsi"/>
                 <w:b/>
                 <w:bCs/>
                 <w:lang w:val="pt-BR"/>
@@ -1939,18 +2445,17 @@
         </w:tc>
       </w:tr>
       <w:tr>
-        <w:trPr>
-          <w:jc w:val="center"/>
-        </w:trPr>
         <w:tc>
           <w:tcPr>
-            <w:tcW w:w="1972" w:type="pct"/>
+            <w:tcW w:w="1698" w:type="dxa"/>
           </w:tcPr>
           <w:p>
             <w:pPr>
               <w:jc w:val="center"/>
               <w:rPr>
-                <w:rFonts w:cstheme="minorHAnsi"/>
+                <w:rFonts w:eastAsiaTheme="minorEastAsia" w:cstheme="minorHAnsi"/>
+                <w:b/>
+                <w:bCs/>
                 <w:lang w:val="pt-BR"/>
               </w:rPr>
             </w:pPr>
@@ -1965,13 +2470,15 @@
         </w:tc>
         <w:tc>
           <w:tcPr>
-            <w:tcW w:w="1972" w:type="pct"/>
+            <w:tcW w:w="1699" w:type="dxa"/>
           </w:tcPr>
           <w:p>
             <w:pPr>
               <w:jc w:val="center"/>
               <w:rPr>
-                <w:rFonts w:cstheme="minorHAnsi"/>
+                <w:rFonts w:eastAsiaTheme="minorEastAsia" w:cstheme="minorHAnsi"/>
+                <w:b/>
+                <w:bCs/>
                 <w:lang w:val="pt-BR"/>
               </w:rPr>
             </w:pPr>
@@ -1979,13 +2486,47 @@
         </w:tc>
         <w:tc>
           <w:tcPr>
-            <w:tcW w:w="1056" w:type="pct"/>
+            <w:tcW w:w="1699" w:type="dxa"/>
           </w:tcPr>
           <w:p>
             <w:pPr>
               <w:jc w:val="center"/>
               <w:rPr>
-                <w:rFonts w:cstheme="minorHAnsi"/>
+                <w:rFonts w:eastAsiaTheme="minorEastAsia" w:cstheme="minorHAnsi"/>
+                <w:b/>
+                <w:bCs/>
+                <w:lang w:val="pt-BR"/>
+              </w:rPr>
+            </w:pPr>
+          </w:p>
+        </w:tc>
+        <w:tc>
+          <w:tcPr>
+            <w:tcW w:w="1699" w:type="dxa"/>
+          </w:tcPr>
+          <w:p>
+            <w:pPr>
+              <w:jc w:val="center"/>
+              <w:rPr>
+                <w:rFonts w:eastAsiaTheme="minorEastAsia" w:cstheme="minorHAnsi"/>
+                <w:b/>
+                <w:bCs/>
+                <w:lang w:val="pt-BR"/>
+              </w:rPr>
+            </w:pPr>
+          </w:p>
+        </w:tc>
+        <w:tc>
+          <w:tcPr>
+            <w:tcW w:w="1699" w:type="dxa"/>
+          </w:tcPr>
+          <w:p>
+            <w:pPr>
+              <w:jc w:val="center"/>
+              <w:rPr>
+                <w:rFonts w:eastAsiaTheme="minorEastAsia" w:cstheme="minorHAnsi"/>
+                <w:b/>
+                <w:bCs/>
                 <w:lang w:val="pt-BR"/>
               </w:rPr>
             </w:pPr>
@@ -1993,18 +2534,17 @@
         </w:tc>
       </w:tr>
       <w:tr>
-        <w:trPr>
-          <w:jc w:val="center"/>
-        </w:trPr>
         <w:tc>
           <w:tcPr>
-            <w:tcW w:w="1972" w:type="pct"/>
+            <w:tcW w:w="1698" w:type="dxa"/>
           </w:tcPr>
           <w:p>
             <w:pPr>
               <w:jc w:val="center"/>
               <w:rPr>
-                <w:rFonts w:cstheme="minorHAnsi"/>
+                <w:rFonts w:eastAsiaTheme="minorEastAsia" w:cstheme="minorHAnsi"/>
+                <w:b/>
+                <w:bCs/>
                 <w:lang w:val="pt-BR"/>
               </w:rPr>
             </w:pPr>
@@ -2019,13 +2559,15 @@
         </w:tc>
         <w:tc>
           <w:tcPr>
-            <w:tcW w:w="1972" w:type="pct"/>
+            <w:tcW w:w="1699" w:type="dxa"/>
           </w:tcPr>
           <w:p>
             <w:pPr>
               <w:jc w:val="center"/>
               <w:rPr>
-                <w:rFonts w:cstheme="minorHAnsi"/>
+                <w:rFonts w:eastAsiaTheme="minorEastAsia" w:cstheme="minorHAnsi"/>
+                <w:b/>
+                <w:bCs/>
                 <w:lang w:val="pt-BR"/>
               </w:rPr>
             </w:pPr>
@@ -2033,13 +2575,47 @@
         </w:tc>
         <w:tc>
           <w:tcPr>
-            <w:tcW w:w="1056" w:type="pct"/>
+            <w:tcW w:w="1699" w:type="dxa"/>
           </w:tcPr>
           <w:p>
             <w:pPr>
               <w:jc w:val="center"/>
               <w:rPr>
-                <w:rFonts w:cstheme="minorHAnsi"/>
+                <w:rFonts w:eastAsiaTheme="minorEastAsia" w:cstheme="minorHAnsi"/>
+                <w:b/>
+                <w:bCs/>
+                <w:lang w:val="pt-BR"/>
+              </w:rPr>
+            </w:pPr>
+          </w:p>
+        </w:tc>
+        <w:tc>
+          <w:tcPr>
+            <w:tcW w:w="1699" w:type="dxa"/>
+          </w:tcPr>
+          <w:p>
+            <w:pPr>
+              <w:jc w:val="center"/>
+              <w:rPr>
+                <w:rFonts w:eastAsiaTheme="minorEastAsia" w:cstheme="minorHAnsi"/>
+                <w:b/>
+                <w:bCs/>
+                <w:lang w:val="pt-BR"/>
+              </w:rPr>
+            </w:pPr>
+          </w:p>
+        </w:tc>
+        <w:tc>
+          <w:tcPr>
+            <w:tcW w:w="1699" w:type="dxa"/>
+          </w:tcPr>
+          <w:p>
+            <w:pPr>
+              <w:jc w:val="center"/>
+              <w:rPr>
+                <w:rFonts w:eastAsiaTheme="minorEastAsia" w:cstheme="minorHAnsi"/>
+                <w:b/>
+                <w:bCs/>
                 <w:lang w:val="pt-BR"/>
               </w:rPr>
             </w:pPr>
@@ -2047,6 +2623,28 @@
         </w:tc>
       </w:tr>
     </w:tbl>
+    <w:p>
+      <w:pPr>
+        <w:spacing w:after="0" w:line="240" w:lineRule="auto"/>
+        <w:jc w:val="both"/>
+        <w:rPr>
+          <w:rFonts w:eastAsiaTheme="minorEastAsia" w:cstheme="minorHAnsi"/>
+          <w:b/>
+          <w:bCs/>
+          <w:lang w:val="pt-BR"/>
+        </w:rPr>
+      </w:pPr>
+    </w:p>
+    <w:p>
+      <w:pPr>
+        <w:spacing w:after="0" w:line="240" w:lineRule="auto"/>
+        <w:jc w:val="both"/>
+        <w:rPr>
+          <w:rFonts w:cstheme="minorHAnsi"/>
+          <w:lang w:val="pt-BR"/>
+        </w:rPr>
+      </w:pPr>
+    </w:p>
     <w:p>
       <w:pPr>
         <w:spacing w:after="0" w:line="240" w:lineRule="auto"/>
@@ -4011,6 +4609,95 @@
     </w:lvl>
   </w:abstractNum>
   <w:abstractNum w:abstractNumId="22" w15:restartNumberingAfterBreak="0">
+    <w:nsid w:val="67E2168B"/>
+    <w:multiLevelType w:val="hybridMultilevel"/>
+    <w:tmpl w:val="F4FADC3A"/>
+    <w:lvl w:ilvl="0" w:tplc="B608E512">
+      <w:start w:val="1"/>
+      <w:numFmt w:val="lowerRoman"/>
+      <w:lvlText w:val="%1)"/>
+      <w:lvlJc w:val="left"/>
+      <w:pPr>
+        <w:ind w:left="1980" w:hanging="360"/>
+      </w:pPr>
+      <w:rPr>
+        <w:rFonts w:hint="default"/>
+      </w:rPr>
+    </w:lvl>
+    <w:lvl w:ilvl="1" w:tplc="04090019" w:tentative="1">
+      <w:start w:val="1"/>
+      <w:numFmt w:val="lowerLetter"/>
+      <w:lvlText w:val="%2."/>
+      <w:lvlJc w:val="left"/>
+      <w:pPr>
+        <w:ind w:left="1440" w:hanging="360"/>
+      </w:pPr>
+    </w:lvl>
+    <w:lvl w:ilvl="2" w:tplc="0409001B" w:tentative="1">
+      <w:start w:val="1"/>
+      <w:numFmt w:val="lowerRoman"/>
+      <w:lvlText w:val="%3."/>
+      <w:lvlJc w:val="right"/>
+      <w:pPr>
+        <w:ind w:left="2160" w:hanging="180"/>
+      </w:pPr>
+    </w:lvl>
+    <w:lvl w:ilvl="3" w:tplc="0409000F" w:tentative="1">
+      <w:start w:val="1"/>
+      <w:numFmt w:val="decimal"/>
+      <w:lvlText w:val="%4."/>
+      <w:lvlJc w:val="left"/>
+      <w:pPr>
+        <w:ind w:left="2880" w:hanging="360"/>
+      </w:pPr>
+    </w:lvl>
+    <w:lvl w:ilvl="4" w:tplc="04090019" w:tentative="1">
+      <w:start w:val="1"/>
+      <w:numFmt w:val="lowerLetter"/>
+      <w:lvlText w:val="%5."/>
+      <w:lvlJc w:val="left"/>
+      <w:pPr>
+        <w:ind w:left="3600" w:hanging="360"/>
+      </w:pPr>
+    </w:lvl>
+    <w:lvl w:ilvl="5" w:tplc="0409001B" w:tentative="1">
+      <w:start w:val="1"/>
+      <w:numFmt w:val="lowerRoman"/>
+      <w:lvlText w:val="%6."/>
+      <w:lvlJc w:val="right"/>
+      <w:pPr>
+        <w:ind w:left="4320" w:hanging="180"/>
+      </w:pPr>
+    </w:lvl>
+    <w:lvl w:ilvl="6" w:tplc="0409000F" w:tentative="1">
+      <w:start w:val="1"/>
+      <w:numFmt w:val="decimal"/>
+      <w:lvlText w:val="%7."/>
+      <w:lvlJc w:val="left"/>
+      <w:pPr>
+        <w:ind w:left="5040" w:hanging="360"/>
+      </w:pPr>
+    </w:lvl>
+    <w:lvl w:ilvl="7" w:tplc="04090019" w:tentative="1">
+      <w:start w:val="1"/>
+      <w:numFmt w:val="lowerLetter"/>
+      <w:lvlText w:val="%8."/>
+      <w:lvlJc w:val="left"/>
+      <w:pPr>
+        <w:ind w:left="5760" w:hanging="360"/>
+      </w:pPr>
+    </w:lvl>
+    <w:lvl w:ilvl="8" w:tplc="0409001B" w:tentative="1">
+      <w:start w:val="1"/>
+      <w:numFmt w:val="lowerRoman"/>
+      <w:lvlText w:val="%9."/>
+      <w:lvlJc w:val="right"/>
+      <w:pPr>
+        <w:ind w:left="6480" w:hanging="180"/>
+      </w:pPr>
+    </w:lvl>
+  </w:abstractNum>
+  <w:abstractNum w:abstractNumId="23" w15:restartNumberingAfterBreak="0">
     <w:nsid w:val="69912F59"/>
     <w:multiLevelType w:val="hybridMultilevel"/>
     <w:tmpl w:val="36780588"/>
@@ -4099,7 +4786,7 @@
       </w:pPr>
     </w:lvl>
   </w:abstractNum>
-  <w:abstractNum w:abstractNumId="23" w15:restartNumberingAfterBreak="0">
+  <w:abstractNum w:abstractNumId="24" w15:restartNumberingAfterBreak="0">
     <w:nsid w:val="6A3A0DCA"/>
     <w:multiLevelType w:val="hybridMultilevel"/>
     <w:tmpl w:val="36ACD158"/>
@@ -4188,7 +4875,7 @@
       </w:pPr>
     </w:lvl>
   </w:abstractNum>
-  <w:abstractNum w:abstractNumId="24" w15:restartNumberingAfterBreak="0">
+  <w:abstractNum w:abstractNumId="25" w15:restartNumberingAfterBreak="0">
     <w:nsid w:val="73A556CB"/>
     <w:multiLevelType w:val="hybridMultilevel"/>
     <w:tmpl w:val="51E2DFB8"/>
@@ -4278,7 +4965,7 @@
     </w:lvl>
   </w:abstractNum>
   <w:num w:numId="1" w16cid:durableId="1927570996">
-    <w:abstractNumId w:val="24"/>
+    <w:abstractNumId w:val="25"/>
   </w:num>
   <w:num w:numId="2" w16cid:durableId="1543901930">
     <w:abstractNumId w:val="11"/>
@@ -4296,7 +4983,7 @@
     <w:abstractNumId w:val="10"/>
   </w:num>
   <w:num w:numId="7" w16cid:durableId="1446656770">
-    <w:abstractNumId w:val="22"/>
+    <w:abstractNumId w:val="23"/>
   </w:num>
   <w:num w:numId="8" w16cid:durableId="228196611">
     <w:abstractNumId w:val="0"/>
@@ -4347,10 +5034,13 @@
     <w:abstractNumId w:val="2"/>
   </w:num>
   <w:num w:numId="24" w16cid:durableId="143401885">
-    <w:abstractNumId w:val="23"/>
+    <w:abstractNumId w:val="24"/>
   </w:num>
   <w:num w:numId="25" w16cid:durableId="1594243797">
     <w:abstractNumId w:val="13"/>
+  </w:num>
+  <w:num w:numId="26" w16cid:durableId="2031375114">
+    <w:abstractNumId w:val="22"/>
   </w:num>
 </w:numbering>
 </file>
